--- a/AppliedAI/AppliedAI_PCA.docx
+++ b/AppliedAI/AppliedAI_PCA.docx
@@ -1,14 +1,17 @@
 
 <file path=word/document.xml><?xml version="1.0" encoding="utf-8"?>
-<w:document xmlns:wpc="http://schemas.microsoft.com/office/word/2010/wordprocessingCanvas" xmlns:mc="http://schemas.openxmlformats.org/markup-compatibility/2006" xmlns:o="urn:schemas-microsoft-com:office:office" xmlns:r="http://schemas.openxmlformats.org/officeDocument/2006/relationships" xmlns:m="http://schemas.openxmlformats.org/officeDocument/2006/math" xmlns:v="urn:schemas-microsoft-com:vml" xmlns:wp14="http://schemas.microsoft.com/office/word/2010/wordprocessingDrawing" xmlns:wp="http://schemas.openxmlformats.org/drawingml/2006/wordprocessingDrawing" xmlns:w10="urn:schemas-microsoft-com:office:word" xmlns:w="http://schemas.openxmlformats.org/wordprocessingml/2006/main" xmlns:w14="http://schemas.microsoft.com/office/word/2010/wordml" xmlns:wpg="http://schemas.microsoft.com/office/word/2010/wordprocessingGroup" xmlns:wpi="http://schemas.microsoft.com/office/word/2010/wordprocessingInk" xmlns:wne="http://schemas.microsoft.com/office/word/2006/wordml" xmlns:wps="http://schemas.microsoft.com/office/word/2010/wordprocessingShape" mc:Ignorable="w14 wp14">
+<w:document xmlns:ve="http://schemas.openxmlformats.org/markup-compatibility/2006" xmlns:o="urn:schemas-microsoft-com:office:office" xmlns:r="http://schemas.openxmlformats.org/officeDocument/2006/relationships" xmlns:m="http://schemas.openxmlformats.org/officeDocument/2006/math" xmlns:v="urn:schemas-microsoft-com:vml" xmlns:wp="http://schemas.openxmlformats.org/drawingml/2006/wordprocessingDrawing" xmlns:w10="urn:schemas-microsoft-com:office:word" xmlns:w="http://schemas.openxmlformats.org/wordprocessingml/2006/main" xmlns:wne="http://schemas.microsoft.com/office/word/2006/wordml">
   <w:body>
     <w:p>
       <w:r>
-        <w:rPr>
-          <w:noProof/>
-        </w:rPr>
-        <w:drawing>
-          <wp:inline distT="0" distB="0" distL="0" distR="0" wp14:anchorId="08CD023F" wp14:editId="7E6F9620">
+        <w:t xml:space="preserve"> </w:t>
+      </w:r>
+      <w:r>
+        <w:rPr>
+          <w:noProof/>
+        </w:rPr>
+        <w:drawing>
+          <wp:inline distT="0" distB="0" distL="0" distR="0">
             <wp:extent cx="5943600" cy="3354705"/>
             <wp:effectExtent l="0" t="0" r="0" b="0"/>
             <wp:docPr id="1" name="Picture 1"/>
@@ -23,7 +26,7 @@
                     <pic:cNvPicPr/>
                   </pic:nvPicPr>
                   <pic:blipFill>
-                    <a:blip r:embed="rId5"/>
+                    <a:blip r:embed="rId4" cstate="print"/>
                     <a:stretch>
                       <a:fillRect/>
                     </a:stretch>
@@ -50,7 +53,7 @@
           <w:noProof/>
         </w:rPr>
         <w:drawing>
-          <wp:inline distT="0" distB="0" distL="0" distR="0" wp14:anchorId="314BA0BB" wp14:editId="700C153A">
+          <wp:inline distT="0" distB="0" distL="0" distR="0">
             <wp:extent cx="5943600" cy="3395345"/>
             <wp:effectExtent l="0" t="0" r="0" b="0"/>
             <wp:docPr id="2" name="Picture 2"/>
@@ -65,7 +68,7 @@
                     <pic:cNvPicPr/>
                   </pic:nvPicPr>
                   <pic:blipFill>
-                    <a:blip r:embed="rId6"/>
+                    <a:blip r:embed="rId5" cstate="print"/>
                     <a:stretch>
                       <a:fillRect/>
                     </a:stretch>
@@ -93,7 +96,7 @@
         </w:rPr>
         <w:lastRenderedPageBreak/>
         <w:drawing>
-          <wp:inline distT="0" distB="0" distL="0" distR="0" wp14:anchorId="701491BE" wp14:editId="7DE8010E">
+          <wp:inline distT="0" distB="0" distL="0" distR="0">
             <wp:extent cx="5943600" cy="3392170"/>
             <wp:effectExtent l="0" t="0" r="0" b="0"/>
             <wp:docPr id="3" name="Picture 3"/>
@@ -108,7 +111,7 @@
                     <pic:cNvPicPr/>
                   </pic:nvPicPr>
                   <pic:blipFill>
-                    <a:blip r:embed="rId7"/>
+                    <a:blip r:embed="rId6" cstate="print"/>
                     <a:stretch>
                       <a:fillRect/>
                     </a:stretch>
@@ -135,7 +138,7 @@
           <w:noProof/>
         </w:rPr>
         <w:drawing>
-          <wp:inline distT="0" distB="0" distL="0" distR="0" wp14:anchorId="23E5C7EB" wp14:editId="594569D5">
+          <wp:inline distT="0" distB="0" distL="0" distR="0">
             <wp:extent cx="5943600" cy="3420745"/>
             <wp:effectExtent l="0" t="0" r="0" b="8255"/>
             <wp:docPr id="4" name="Picture 4"/>
@@ -150,7 +153,7 @@
                     <pic:cNvPicPr/>
                   </pic:nvPicPr>
                   <pic:blipFill>
-                    <a:blip r:embed="rId8"/>
+                    <a:blip r:embed="rId7" cstate="print"/>
                     <a:stretch>
                       <a:fillRect/>
                     </a:stretch>
@@ -178,7 +181,7 @@
         </w:rPr>
         <w:lastRenderedPageBreak/>
         <w:drawing>
-          <wp:inline distT="0" distB="0" distL="0" distR="0" wp14:anchorId="4B5E5C72" wp14:editId="60D76544">
+          <wp:inline distT="0" distB="0" distL="0" distR="0">
             <wp:extent cx="5943600" cy="3380105"/>
             <wp:effectExtent l="0" t="0" r="0" b="0"/>
             <wp:docPr id="5" name="Picture 5"/>
@@ -193,7 +196,7 @@
                     <pic:cNvPicPr/>
                   </pic:nvPicPr>
                   <pic:blipFill>
-                    <a:blip r:embed="rId9"/>
+                    <a:blip r:embed="rId8" cstate="print"/>
                     <a:stretch>
                       <a:fillRect/>
                     </a:stretch>
@@ -220,7 +223,7 @@
           <w:noProof/>
         </w:rPr>
         <w:drawing>
-          <wp:inline distT="0" distB="0" distL="0" distR="0" wp14:anchorId="20590F3C" wp14:editId="04633EE5">
+          <wp:inline distT="0" distB="0" distL="0" distR="0">
             <wp:extent cx="5943600" cy="3410585"/>
             <wp:effectExtent l="0" t="0" r="0" b="0"/>
             <wp:docPr id="6" name="Picture 6"/>
@@ -235,7 +238,7 @@
                     <pic:cNvPicPr/>
                   </pic:nvPicPr>
                   <pic:blipFill>
-                    <a:blip r:embed="rId10"/>
+                    <a:blip r:embed="rId9" cstate="print"/>
                     <a:stretch>
                       <a:fillRect/>
                     </a:stretch>
@@ -263,7 +266,7 @@
         </w:rPr>
         <w:lastRenderedPageBreak/>
         <w:drawing>
-          <wp:inline distT="0" distB="0" distL="0" distR="0" wp14:anchorId="19E44C0C" wp14:editId="29FA3A2D">
+          <wp:inline distT="0" distB="0" distL="0" distR="0">
             <wp:extent cx="5943600" cy="3471545"/>
             <wp:effectExtent l="0" t="0" r="0" b="0"/>
             <wp:docPr id="7" name="Picture 7"/>
@@ -278,7 +281,7 @@
                     <pic:cNvPicPr/>
                   </pic:nvPicPr>
                   <pic:blipFill>
-                    <a:blip r:embed="rId11"/>
+                    <a:blip r:embed="rId10" cstate="print"/>
                     <a:stretch>
                       <a:fillRect/>
                     </a:stretch>
@@ -305,7 +308,7 @@
           <w:noProof/>
         </w:rPr>
         <w:drawing>
-          <wp:inline distT="0" distB="0" distL="0" distR="0" wp14:anchorId="523133BC" wp14:editId="493EFA24">
+          <wp:inline distT="0" distB="0" distL="0" distR="0">
             <wp:extent cx="5943600" cy="3387090"/>
             <wp:effectExtent l="0" t="0" r="0" b="3810"/>
             <wp:docPr id="8" name="Picture 8"/>
@@ -320,7 +323,7 @@
                     <pic:cNvPicPr/>
                   </pic:nvPicPr>
                   <pic:blipFill>
-                    <a:blip r:embed="rId12"/>
+                    <a:blip r:embed="rId11" cstate="print"/>
                     <a:stretch>
                       <a:fillRect/>
                     </a:stretch>
@@ -348,7 +351,7 @@
         </w:rPr>
         <w:lastRenderedPageBreak/>
         <w:drawing>
-          <wp:inline distT="0" distB="0" distL="0" distR="0" wp14:anchorId="2C9C24F2" wp14:editId="57D59CDF">
+          <wp:inline distT="0" distB="0" distL="0" distR="0">
             <wp:extent cx="5943600" cy="3401695"/>
             <wp:effectExtent l="0" t="0" r="0" b="8255"/>
             <wp:docPr id="9" name="Picture 9"/>
@@ -363,7 +366,7 @@
                     <pic:cNvPicPr/>
                   </pic:nvPicPr>
                   <pic:blipFill>
-                    <a:blip r:embed="rId13"/>
+                    <a:blip r:embed="rId12" cstate="print"/>
                     <a:stretch>
                       <a:fillRect/>
                     </a:stretch>
@@ -390,7 +393,7 @@
           <w:noProof/>
         </w:rPr>
         <w:drawing>
-          <wp:inline distT="0" distB="0" distL="0" distR="0" wp14:anchorId="65C0BB24" wp14:editId="5977A144">
+          <wp:inline distT="0" distB="0" distL="0" distR="0">
             <wp:extent cx="5943600" cy="3413760"/>
             <wp:effectExtent l="0" t="0" r="0" b="0"/>
             <wp:docPr id="10" name="Picture 10"/>
@@ -405,7 +408,7 @@
                     <pic:cNvPicPr/>
                   </pic:nvPicPr>
                   <pic:blipFill>
-                    <a:blip r:embed="rId14"/>
+                    <a:blip r:embed="rId13" cstate="print"/>
                     <a:stretch>
                       <a:fillRect/>
                     </a:stretch>
@@ -433,7 +436,7 @@
         </w:rPr>
         <w:lastRenderedPageBreak/>
         <w:drawing>
-          <wp:inline distT="0" distB="0" distL="0" distR="0" wp14:anchorId="23569D01" wp14:editId="279E5002">
+          <wp:inline distT="0" distB="0" distL="0" distR="0">
             <wp:extent cx="5943600" cy="3389630"/>
             <wp:effectExtent l="0" t="0" r="0" b="1270"/>
             <wp:docPr id="11" name="Picture 11"/>
@@ -448,7 +451,7 @@
                     <pic:cNvPicPr/>
                   </pic:nvPicPr>
                   <pic:blipFill>
-                    <a:blip r:embed="rId15"/>
+                    <a:blip r:embed="rId14" cstate="print"/>
                     <a:stretch>
                       <a:fillRect/>
                     </a:stretch>
@@ -475,7 +478,7 @@
           <w:noProof/>
         </w:rPr>
         <w:drawing>
-          <wp:inline distT="0" distB="0" distL="0" distR="0" wp14:anchorId="42E67B07" wp14:editId="563AF45F">
+          <wp:inline distT="0" distB="0" distL="0" distR="0">
             <wp:extent cx="5943600" cy="3441065"/>
             <wp:effectExtent l="0" t="0" r="0" b="6985"/>
             <wp:docPr id="12" name="Picture 12"/>
@@ -490,7 +493,7 @@
                     <pic:cNvPicPr/>
                   </pic:nvPicPr>
                   <pic:blipFill>
-                    <a:blip r:embed="rId16"/>
+                    <a:blip r:embed="rId15" cstate="print"/>
                     <a:stretch>
                       <a:fillRect/>
                     </a:stretch>
@@ -518,7 +521,7 @@
         </w:rPr>
         <w:lastRenderedPageBreak/>
         <w:drawing>
-          <wp:inline distT="0" distB="0" distL="0" distR="0" wp14:anchorId="5C046818" wp14:editId="7BC934A6">
+          <wp:inline distT="0" distB="0" distL="0" distR="0">
             <wp:extent cx="5943600" cy="3127375"/>
             <wp:effectExtent l="0" t="0" r="0" b="0"/>
             <wp:docPr id="13" name="Picture 13"/>
@@ -533,7 +536,7 @@
                     <pic:cNvPicPr/>
                   </pic:nvPicPr>
                   <pic:blipFill>
-                    <a:blip r:embed="rId17"/>
+                    <a:blip r:embed="rId16" cstate="print"/>
                     <a:stretch>
                       <a:fillRect/>
                     </a:stretch>
@@ -560,7 +563,7 @@
           <w:noProof/>
         </w:rPr>
         <w:drawing>
-          <wp:inline distT="0" distB="0" distL="0" distR="0" wp14:anchorId="1CF96D59" wp14:editId="0DF55AF2">
+          <wp:inline distT="0" distB="0" distL="0" distR="0">
             <wp:extent cx="5943600" cy="3302000"/>
             <wp:effectExtent l="0" t="0" r="0" b="0"/>
             <wp:docPr id="14" name="Picture 14"/>
@@ -575,7 +578,7 @@
                     <pic:cNvPicPr/>
                   </pic:nvPicPr>
                   <pic:blipFill>
-                    <a:blip r:embed="rId18"/>
+                    <a:blip r:embed="rId17" cstate="print"/>
                     <a:stretch>
                       <a:fillRect/>
                     </a:stretch>
@@ -603,7 +606,7 @@
         </w:rPr>
         <w:lastRenderedPageBreak/>
         <w:drawing>
-          <wp:inline distT="0" distB="0" distL="0" distR="0" wp14:anchorId="59DBAEA1" wp14:editId="02B1526F">
+          <wp:inline distT="0" distB="0" distL="0" distR="0">
             <wp:extent cx="5943600" cy="3201035"/>
             <wp:effectExtent l="0" t="0" r="0" b="0"/>
             <wp:docPr id="15" name="Picture 15"/>
@@ -618,7 +621,7 @@
                     <pic:cNvPicPr/>
                   </pic:nvPicPr>
                   <pic:blipFill>
-                    <a:blip r:embed="rId19"/>
+                    <a:blip r:embed="rId18" cstate="print"/>
                     <a:stretch>
                       <a:fillRect/>
                     </a:stretch>
@@ -645,7 +648,7 @@
           <w:noProof/>
         </w:rPr>
         <w:drawing>
-          <wp:inline distT="0" distB="0" distL="0" distR="0" wp14:anchorId="1B12860A" wp14:editId="4D082090">
+          <wp:inline distT="0" distB="0" distL="0" distR="0">
             <wp:extent cx="5943600" cy="3655060"/>
             <wp:effectExtent l="0" t="0" r="0" b="2540"/>
             <wp:docPr id="16" name="Picture 16"/>
@@ -660,7 +663,7 @@
                     <pic:cNvPicPr/>
                   </pic:nvPicPr>
                   <pic:blipFill>
-                    <a:blip r:embed="rId20"/>
+                    <a:blip r:embed="rId19" cstate="print"/>
                     <a:stretch>
                       <a:fillRect/>
                     </a:stretch>
@@ -694,7 +697,7 @@
 </file>
 
 <file path=word/styles.xml><?xml version="1.0" encoding="utf-8"?>
-<w:styles xmlns:mc="http://schemas.openxmlformats.org/markup-compatibility/2006" xmlns:r="http://schemas.openxmlformats.org/officeDocument/2006/relationships" xmlns:w="http://schemas.openxmlformats.org/wordprocessingml/2006/main" xmlns:w14="http://schemas.microsoft.com/office/word/2010/wordml" mc:Ignorable="w14">
+<w:styles xmlns:r="http://schemas.openxmlformats.org/officeDocument/2006/relationships" xmlns:w="http://schemas.openxmlformats.org/wordprocessingml/2006/main">
   <w:docDefaults>
     <w:rPrDefault>
       <w:rPr>
@@ -852,6 +855,7 @@
   <w:style w:type="paragraph" w:default="1" w:styleId="Normal">
     <w:name w:val="Normal"/>
     <w:qFormat/>
+    <w:rsid w:val="00ED0451"/>
   </w:style>
   <w:style w:type="character" w:default="1" w:styleId="DefaultParagraphFont">
     <w:name w:val="Default Paragraph Font"/>
@@ -864,6 +868,7 @@
     <w:uiPriority w:val="99"/>
     <w:semiHidden/>
     <w:unhideWhenUsed/>
+    <w:qFormat/>
     <w:tblPr>
       <w:tblInd w:w="0" w:type="dxa"/>
       <w:tblCellMar>
